--- a/Мет. и средства цифров. обраб/Лаба 1/Отчет.docx
+++ b/Мет. и средства цифров. обраб/Лаба 1/Отчет.docx
@@ -3242,25 +3242,14 @@
           <w:szCs w:val="24"/>
         </w:rPr>
       </w:pPr>
-      <w:proofErr w:type="spellStart"/>
-      <w:r>
-        <w:rPr>
-          <w:rFonts w:ascii="Courier New" w:hAnsi="Courier New" w:cs="Courier New"/>
-          <w:color w:val="000000"/>
-          <w:sz w:val="24"/>
-          <w:szCs w:val="24"/>
-        </w:rPr>
-        <w:t>plot</w:t>
-      </w:r>
-      <w:proofErr w:type="spellEnd"/>
-      <w:r>
-        <w:rPr>
-          <w:rFonts w:ascii="Courier New" w:hAnsi="Courier New" w:cs="Courier New"/>
-          <w:color w:val="000000"/>
-          <w:sz w:val="24"/>
-          <w:szCs w:val="24"/>
-        </w:rPr>
-        <w:t>(k)</w:t>
+      <w:r>
+        <w:rPr>
+          <w:rFonts w:ascii="Courier New" w:hAnsi="Courier New" w:cs="Courier New"/>
+          <w:color w:val="000000"/>
+          <w:sz w:val="24"/>
+          <w:szCs w:val="24"/>
+        </w:rPr>
+        <w:t>plot(k)</w:t>
       </w:r>
     </w:p>
     <w:p>
@@ -3704,29 +3693,7 @@
           <w:szCs w:val="24"/>
           <w:lang w:val="en-US"/>
         </w:rPr>
-        <w:t>(k(</w:t>
-      </w:r>
-      <w:proofErr w:type="spellStart"/>
-      <w:r>
-        <w:rPr>
-          <w:rFonts w:ascii="Courier New" w:hAnsi="Courier New" w:cs="Courier New"/>
-          <w:color w:val="000000"/>
-          <w:sz w:val="24"/>
-          <w:szCs w:val="24"/>
-          <w:lang w:val="en-US"/>
-        </w:rPr>
-        <w:t>i</w:t>
-      </w:r>
-      <w:proofErr w:type="spellEnd"/>
-      <w:r>
-        <w:rPr>
-          <w:rFonts w:ascii="Courier New" w:hAnsi="Courier New" w:cs="Courier New"/>
-          <w:color w:val="000000"/>
-          <w:sz w:val="24"/>
-          <w:szCs w:val="24"/>
-          <w:lang w:val="en-US"/>
-        </w:rPr>
-        <w:t>)&gt;k(j))</w:t>
+        <w:t>(k(i)&gt;k(j))</w:t>
       </w:r>
     </w:p>
     <w:p>
@@ -7760,7 +7727,7 @@
           <w:rFonts w:ascii="Times New Roman" w:eastAsia="Times New Roman" w:hAnsi="Times New Roman" w:cs="Times New Roman"/>
           <w:sz w:val="24"/>
           <w:szCs w:val="24"/>
-          <w:lang w:val="en-US" w:eastAsia="ru-RU"/>
+          <w:lang w:eastAsia="ru-RU"/>
         </w:rPr>
       </w:pPr>
       <w:r>
@@ -7780,17 +7747,29 @@
           <w:szCs w:val="24"/>
           <w:lang w:eastAsia="ru-RU"/>
         </w:rPr>
-        <w:t xml:space="preserve">: </w:t>
-      </w:r>
-      <w:r>
+        <w:t>:</w:t>
+      </w:r>
+    </w:p>
+    <w:p>
+      <w:pPr>
+        <w:pStyle w:val="a3"/>
+        <w:numPr>
+          <w:ilvl w:val="0"/>
+          <w:numId w:val="15"/>
+        </w:numPr>
+        <w:shd w:val="clear" w:color="auto" w:fill="FFFFFF"/>
+        <w:tabs>
+          <w:tab w:val="left" w:pos="851"/>
+        </w:tabs>
+        <w:spacing w:after="0" w:line="360" w:lineRule="auto"/>
+        <w:jc w:val="both"/>
         <w:rPr>
           <w:rFonts w:ascii="Times New Roman" w:eastAsia="Times New Roman" w:hAnsi="Times New Roman" w:cs="Times New Roman"/>
           <w:sz w:val="24"/>
           <w:szCs w:val="24"/>
           <w:lang w:eastAsia="ru-RU"/>
         </w:rPr>
-        <w:t>для затемненных</w:t>
-      </w:r>
+      </w:pPr>
       <w:r>
         <w:rPr>
           <w:rFonts w:ascii="Times New Roman" w:eastAsia="Times New Roman" w:hAnsi="Times New Roman" w:cs="Times New Roman"/>
@@ -7798,7 +7777,7 @@
           <w:szCs w:val="24"/>
           <w:lang w:eastAsia="ru-RU"/>
         </w:rPr>
-        <w:t xml:space="preserve"> и</w:t>
+        <w:t>Д</w:t>
       </w:r>
       <w:r>
         <w:rPr>
@@ -7807,7 +7786,7 @@
           <w:szCs w:val="24"/>
           <w:lang w:eastAsia="ru-RU"/>
         </w:rPr>
-        <w:t>зображений</w:t>
+        <w:t>ля затемненных изображений</w:t>
       </w:r>
       <w:r>
         <w:rPr>
@@ -7861,8 +7840,9 @@
           <w:szCs w:val="24"/>
           <w:lang w:eastAsia="ru-RU"/>
         </w:rPr>
-        <w:t>лучше работает</w:t>
-      </w:r>
+        <w:t xml:space="preserve">лучше работает линейное растяжение гистограммы, при применении </w:t>
+      </w:r>
+      <w:proofErr w:type="spellStart"/>
       <w:r>
         <w:rPr>
           <w:rFonts w:ascii="Times New Roman" w:eastAsia="Times New Roman" w:hAnsi="Times New Roman" w:cs="Times New Roman"/>
@@ -7870,7 +7850,80 @@
           <w:szCs w:val="24"/>
           <w:lang w:eastAsia="ru-RU"/>
         </w:rPr>
-        <w:t xml:space="preserve"> линейное растяжение гистограммы, при применении </w:t>
+        <w:t>эквализации</w:t>
+      </w:r>
+      <w:proofErr w:type="spellEnd"/>
+      <w:r>
+        <w:rPr>
+          <w:rFonts w:ascii="Times New Roman" w:eastAsia="Times New Roman" w:hAnsi="Times New Roman" w:cs="Times New Roman"/>
+          <w:sz w:val="24"/>
+          <w:szCs w:val="24"/>
+          <w:lang w:eastAsia="ru-RU"/>
+        </w:rPr>
+        <w:t xml:space="preserve"> видны значительные искажения в сравнение с исходным файлом. Также и с засвеченными изображениями</w:t>
+      </w:r>
+      <w:r>
+        <w:rPr>
+          <w:rFonts w:ascii="Times New Roman" w:eastAsia="Times New Roman" w:hAnsi="Times New Roman" w:cs="Times New Roman"/>
+          <w:sz w:val="24"/>
+          <w:szCs w:val="24"/>
+          <w:lang w:eastAsia="ru-RU"/>
+        </w:rPr>
+        <w:t xml:space="preserve"> (те изображения, у которых на гистограмме преобладают значения у </w:t>
+      </w:r>
+      <w:r>
+        <w:rPr>
+          <w:rFonts w:ascii="Times New Roman" w:eastAsia="Times New Roman" w:hAnsi="Times New Roman" w:cs="Times New Roman"/>
+          <w:sz w:val="24"/>
+          <w:szCs w:val="24"/>
+          <w:lang w:eastAsia="ru-RU"/>
+        </w:rPr>
+        <w:t>правой</w:t>
+      </w:r>
+      <w:r>
+        <w:rPr>
+          <w:rFonts w:ascii="Times New Roman" w:eastAsia="Times New Roman" w:hAnsi="Times New Roman" w:cs="Times New Roman"/>
+          <w:sz w:val="24"/>
+          <w:szCs w:val="24"/>
+          <w:lang w:eastAsia="ru-RU"/>
+        </w:rPr>
+        <w:t xml:space="preserve"> границы диапазона)</w:t>
+      </w:r>
+      <w:r>
+        <w:rPr>
+          <w:rFonts w:ascii="Times New Roman" w:eastAsia="Times New Roman" w:hAnsi="Times New Roman" w:cs="Times New Roman"/>
+          <w:sz w:val="24"/>
+          <w:szCs w:val="24"/>
+          <w:lang w:eastAsia="ru-RU"/>
+        </w:rPr>
+        <w:t xml:space="preserve">. </w:t>
+      </w:r>
+    </w:p>
+    <w:p>
+      <w:pPr>
+        <w:pStyle w:val="a3"/>
+        <w:numPr>
+          <w:ilvl w:val="0"/>
+          <w:numId w:val="15"/>
+        </w:numPr>
+        <w:shd w:val="clear" w:color="auto" w:fill="FFFFFF"/>
+        <w:spacing w:after="240" w:line="360" w:lineRule="auto"/>
+        <w:jc w:val="both"/>
+        <w:rPr>
+          <w:rFonts w:ascii="Times New Roman" w:eastAsia="Times New Roman" w:hAnsi="Times New Roman" w:cs="Times New Roman"/>
+          <w:sz w:val="24"/>
+          <w:szCs w:val="24"/>
+          <w:lang w:eastAsia="ru-RU"/>
+        </w:rPr>
+      </w:pPr>
+      <w:r>
+        <w:rPr>
+          <w:rFonts w:ascii="Times New Roman" w:eastAsia="Times New Roman" w:hAnsi="Times New Roman" w:cs="Times New Roman"/>
+          <w:sz w:val="24"/>
+          <w:szCs w:val="24"/>
+          <w:lang w:eastAsia="ru-RU"/>
+        </w:rPr>
+        <w:t xml:space="preserve">Линейное растяжение, в отличии от </w:t>
       </w:r>
       <w:proofErr w:type="spellStart"/>
       <w:r>
@@ -7890,17 +7943,26 @@
           <w:szCs w:val="24"/>
           <w:lang w:eastAsia="ru-RU"/>
         </w:rPr>
-        <w:t xml:space="preserve"> видны значительные искажения в сравнение с исходным файлом.</w:t>
-      </w:r>
-      <w:r>
+        <w:t>, плохо подходит для изображений с изначально широким диапазоном контрастности.</w:t>
+      </w:r>
+    </w:p>
+    <w:p>
+      <w:pPr>
+        <w:pStyle w:val="a3"/>
+        <w:numPr>
+          <w:ilvl w:val="0"/>
+          <w:numId w:val="15"/>
+        </w:numPr>
+        <w:shd w:val="clear" w:color="auto" w:fill="FFFFFF"/>
+        <w:spacing w:after="240" w:line="360" w:lineRule="auto"/>
+        <w:jc w:val="both"/>
         <w:rPr>
           <w:rFonts w:ascii="Times New Roman" w:eastAsia="Times New Roman" w:hAnsi="Times New Roman" w:cs="Times New Roman"/>
           <w:sz w:val="24"/>
           <w:szCs w:val="24"/>
           <w:lang w:eastAsia="ru-RU"/>
         </w:rPr>
-        <w:t xml:space="preserve"> Также и с засвеченными изображениями</w:t>
-      </w:r>
+      </w:pPr>
       <w:r>
         <w:rPr>
           <w:rFonts w:ascii="Times New Roman" w:eastAsia="Times New Roman" w:hAnsi="Times New Roman" w:cs="Times New Roman"/>
@@ -7908,7 +7970,7 @@
           <w:szCs w:val="24"/>
           <w:lang w:eastAsia="ru-RU"/>
         </w:rPr>
-        <w:t xml:space="preserve"> </w:t>
+        <w:t>Если исходная гистограмма изображения не содержит отдельно взятые пиксели, находящиеся на большом расстоянии от основной массы пикселей, то использование порога ухудшает качество изображения</w:t>
       </w:r>
       <w:r>
         <w:rPr>
@@ -7917,54 +7979,7 @@
           <w:szCs w:val="24"/>
           <w:lang w:eastAsia="ru-RU"/>
         </w:rPr>
-        <w:t xml:space="preserve">(те изображения, у которых на гистограмме преобладают значения у </w:t>
-      </w:r>
-      <w:r>
-        <w:rPr>
-          <w:rFonts w:ascii="Times New Roman" w:eastAsia="Times New Roman" w:hAnsi="Times New Roman" w:cs="Times New Roman"/>
-          <w:sz w:val="24"/>
-          <w:szCs w:val="24"/>
-          <w:lang w:eastAsia="ru-RU"/>
-        </w:rPr>
-        <w:t>правой</w:t>
-      </w:r>
-      <w:r>
-        <w:rPr>
-          <w:rFonts w:ascii="Times New Roman" w:eastAsia="Times New Roman" w:hAnsi="Times New Roman" w:cs="Times New Roman"/>
-          <w:sz w:val="24"/>
-          <w:szCs w:val="24"/>
-          <w:lang w:eastAsia="ru-RU"/>
-        </w:rPr>
-        <w:t xml:space="preserve"> границы диапазона)</w:t>
-      </w:r>
-      <w:r>
-        <w:rPr>
-          <w:rFonts w:ascii="Times New Roman" w:eastAsia="Times New Roman" w:hAnsi="Times New Roman" w:cs="Times New Roman"/>
-          <w:sz w:val="24"/>
-          <w:szCs w:val="24"/>
-          <w:lang w:eastAsia="ru-RU"/>
-        </w:rPr>
-        <w:t xml:space="preserve">. Поэтому применять метод </w:t>
-      </w:r>
-      <w:proofErr w:type="spellStart"/>
-      <w:r>
-        <w:rPr>
-          <w:rFonts w:ascii="Times New Roman" w:eastAsia="Times New Roman" w:hAnsi="Times New Roman" w:cs="Times New Roman"/>
-          <w:sz w:val="24"/>
-          <w:szCs w:val="24"/>
-          <w:lang w:eastAsia="ru-RU"/>
-        </w:rPr>
-        <w:t>эквализации</w:t>
-      </w:r>
-      <w:proofErr w:type="spellEnd"/>
-      <w:r>
-        <w:rPr>
-          <w:rFonts w:ascii="Times New Roman" w:eastAsia="Times New Roman" w:hAnsi="Times New Roman" w:cs="Times New Roman"/>
-          <w:sz w:val="24"/>
-          <w:szCs w:val="24"/>
-          <w:lang w:eastAsia="ru-RU"/>
-        </w:rPr>
-        <w:t xml:space="preserve"> лучше для изображений, в которых важно не качество картинки, а её читабельность, например, для документов, каких-либо записей в тетради и т.д.</w:t>
+        <w:t>.</w:t>
       </w:r>
     </w:p>
     <w:p>
@@ -8078,6 +8093,8 @@
           <w:lang w:eastAsia="ru-RU"/>
         </w:rPr>
       </w:pPr>
+      <w:bookmarkStart w:id="0" w:name="_GoBack"/>
+      <w:bookmarkEnd w:id="0"/>
     </w:p>
     <w:p>
       <w:pPr>
@@ -8092,50 +8109,6 @@
           <w:lang w:eastAsia="ru-RU"/>
         </w:rPr>
       </w:pPr>
-    </w:p>
-    <w:p>
-      <w:pPr>
-        <w:shd w:val="clear" w:color="auto" w:fill="FFFFFF"/>
-        <w:spacing w:after="240" w:line="360" w:lineRule="auto"/>
-        <w:ind w:left="568"/>
-        <w:rPr>
-          <w:rFonts w:ascii="Times New Roman" w:eastAsia="Times New Roman" w:hAnsi="Times New Roman" w:cs="Times New Roman"/>
-          <w:b/>
-          <w:sz w:val="32"/>
-          <w:szCs w:val="24"/>
-          <w:lang w:eastAsia="ru-RU"/>
-        </w:rPr>
-      </w:pPr>
-    </w:p>
-    <w:p>
-      <w:pPr>
-        <w:shd w:val="clear" w:color="auto" w:fill="FFFFFF"/>
-        <w:spacing w:after="240" w:line="360" w:lineRule="auto"/>
-        <w:ind w:left="568"/>
-        <w:rPr>
-          <w:rFonts w:ascii="Times New Roman" w:eastAsia="Times New Roman" w:hAnsi="Times New Roman" w:cs="Times New Roman"/>
-          <w:b/>
-          <w:sz w:val="32"/>
-          <w:szCs w:val="24"/>
-          <w:lang w:eastAsia="ru-RU"/>
-        </w:rPr>
-      </w:pPr>
-    </w:p>
-    <w:p>
-      <w:pPr>
-        <w:shd w:val="clear" w:color="auto" w:fill="FFFFFF"/>
-        <w:spacing w:after="240" w:line="360" w:lineRule="auto"/>
-        <w:ind w:left="568"/>
-        <w:rPr>
-          <w:rFonts w:ascii="Times New Roman" w:eastAsia="Times New Roman" w:hAnsi="Times New Roman" w:cs="Times New Roman"/>
-          <w:b/>
-          <w:sz w:val="32"/>
-          <w:szCs w:val="24"/>
-          <w:lang w:eastAsia="ru-RU"/>
-        </w:rPr>
-      </w:pPr>
-      <w:bookmarkStart w:id="0" w:name="_GoBack"/>
-      <w:bookmarkEnd w:id="0"/>
     </w:p>
     <w:p>
       <w:pPr>
@@ -9539,6 +9512,95 @@
     </w:lvl>
   </w:abstractNum>
   <w:abstractNum w:abstractNumId="11" w15:restartNumberingAfterBreak="0">
+    <w:nsid w:val="6E02155C"/>
+    <w:multiLevelType w:val="hybridMultilevel"/>
+    <w:tmpl w:val="A85AF50E"/>
+    <w:lvl w:ilvl="0" w:tplc="04190011">
+      <w:start w:val="1"/>
+      <w:numFmt w:val="decimal"/>
+      <w:lvlText w:val="%1)"/>
+      <w:lvlJc w:val="left"/>
+      <w:pPr>
+        <w:ind w:left="720" w:hanging="360"/>
+      </w:pPr>
+      <w:rPr>
+        <w:rFonts w:hint="default"/>
+      </w:rPr>
+    </w:lvl>
+    <w:lvl w:ilvl="1" w:tplc="04190019" w:tentative="1">
+      <w:start w:val="1"/>
+      <w:numFmt w:val="lowerLetter"/>
+      <w:lvlText w:val="%2."/>
+      <w:lvlJc w:val="left"/>
+      <w:pPr>
+        <w:ind w:left="1440" w:hanging="360"/>
+      </w:pPr>
+    </w:lvl>
+    <w:lvl w:ilvl="2" w:tplc="0419001B" w:tentative="1">
+      <w:start w:val="1"/>
+      <w:numFmt w:val="lowerRoman"/>
+      <w:lvlText w:val="%3."/>
+      <w:lvlJc w:val="right"/>
+      <w:pPr>
+        <w:ind w:left="2160" w:hanging="180"/>
+      </w:pPr>
+    </w:lvl>
+    <w:lvl w:ilvl="3" w:tplc="0419000F" w:tentative="1">
+      <w:start w:val="1"/>
+      <w:numFmt w:val="decimal"/>
+      <w:lvlText w:val="%4."/>
+      <w:lvlJc w:val="left"/>
+      <w:pPr>
+        <w:ind w:left="2880" w:hanging="360"/>
+      </w:pPr>
+    </w:lvl>
+    <w:lvl w:ilvl="4" w:tplc="04190019" w:tentative="1">
+      <w:start w:val="1"/>
+      <w:numFmt w:val="lowerLetter"/>
+      <w:lvlText w:val="%5."/>
+      <w:lvlJc w:val="left"/>
+      <w:pPr>
+        <w:ind w:left="3600" w:hanging="360"/>
+      </w:pPr>
+    </w:lvl>
+    <w:lvl w:ilvl="5" w:tplc="0419001B" w:tentative="1">
+      <w:start w:val="1"/>
+      <w:numFmt w:val="lowerRoman"/>
+      <w:lvlText w:val="%6."/>
+      <w:lvlJc w:val="right"/>
+      <w:pPr>
+        <w:ind w:left="4320" w:hanging="180"/>
+      </w:pPr>
+    </w:lvl>
+    <w:lvl w:ilvl="6" w:tplc="0419000F" w:tentative="1">
+      <w:start w:val="1"/>
+      <w:numFmt w:val="decimal"/>
+      <w:lvlText w:val="%7."/>
+      <w:lvlJc w:val="left"/>
+      <w:pPr>
+        <w:ind w:left="5040" w:hanging="360"/>
+      </w:pPr>
+    </w:lvl>
+    <w:lvl w:ilvl="7" w:tplc="04190019" w:tentative="1">
+      <w:start w:val="1"/>
+      <w:numFmt w:val="lowerLetter"/>
+      <w:lvlText w:val="%8."/>
+      <w:lvlJc w:val="left"/>
+      <w:pPr>
+        <w:ind w:left="5760" w:hanging="360"/>
+      </w:pPr>
+    </w:lvl>
+    <w:lvl w:ilvl="8" w:tplc="0419001B" w:tentative="1">
+      <w:start w:val="1"/>
+      <w:numFmt w:val="lowerRoman"/>
+      <w:lvlText w:val="%9."/>
+      <w:lvlJc w:val="right"/>
+      <w:pPr>
+        <w:ind w:left="6480" w:hanging="180"/>
+      </w:pPr>
+    </w:lvl>
+  </w:abstractNum>
+  <w:abstractNum w:abstractNumId="12" w15:restartNumberingAfterBreak="0">
     <w:nsid w:val="74EE1515"/>
     <w:multiLevelType w:val="hybridMultilevel"/>
     <w:tmpl w:val="A6CED182"/>
@@ -9627,7 +9689,7 @@
       </w:pPr>
     </w:lvl>
   </w:abstractNum>
-  <w:abstractNum w:abstractNumId="12" w15:restartNumberingAfterBreak="0">
+  <w:abstractNum w:abstractNumId="13" w15:restartNumberingAfterBreak="0">
     <w:nsid w:val="76E91D99"/>
     <w:multiLevelType w:val="multilevel"/>
     <w:tmpl w:val="79D8E874"/>
@@ -9776,7 +9838,7 @@
       </w:rPr>
     </w:lvl>
   </w:abstractNum>
-  <w:abstractNum w:abstractNumId="13" w15:restartNumberingAfterBreak="0">
+  <w:abstractNum w:abstractNumId="14" w15:restartNumberingAfterBreak="0">
     <w:nsid w:val="77177195"/>
     <w:multiLevelType w:val="hybridMultilevel"/>
     <w:tmpl w:val="A6CED182"/>
@@ -9878,7 +9940,7 @@
     <w:abstractNumId w:val="2"/>
   </w:num>
   <w:num w:numId="5">
-    <w:abstractNumId w:val="12"/>
+    <w:abstractNumId w:val="13"/>
   </w:num>
   <w:num w:numId="6">
     <w:abstractNumId w:val="4"/>
@@ -9902,9 +9964,12 @@
     <w:abstractNumId w:val="8"/>
   </w:num>
   <w:num w:numId="13">
-    <w:abstractNumId w:val="13"/>
+    <w:abstractNumId w:val="14"/>
   </w:num>
   <w:num w:numId="14">
+    <w:abstractNumId w:val="12"/>
+  </w:num>
+  <w:num w:numId="15">
     <w:abstractNumId w:val="11"/>
   </w:num>
 </w:numbering>

--- a/Мет. и средства цифров. обраб/Лаба 1/Отчет.docx
+++ b/Мет. и средства цифров. обраб/Лаба 1/Отчет.docx
@@ -7970,7 +7970,7 @@
           <w:szCs w:val="24"/>
           <w:lang w:eastAsia="ru-RU"/>
         </w:rPr>
-        <w:t>Если исходная гистограмма изображения не содержит отдельно взятые пиксели, находящиеся на большом расстоянии от основной массы пикселей, то использование порога ухудшает качество изображения</w:t>
+        <w:t xml:space="preserve">Если исходная гистограмма изображения </w:t>
       </w:r>
       <w:r>
         <w:rPr>
@@ -7979,8 +7979,28 @@
           <w:szCs w:val="24"/>
           <w:lang w:eastAsia="ru-RU"/>
         </w:rPr>
+        <w:t>содержит высокие пороги, на</w:t>
+      </w:r>
+      <w:r>
+        <w:rPr>
+          <w:rFonts w:ascii="Times New Roman" w:eastAsia="Times New Roman" w:hAnsi="Times New Roman" w:cs="Times New Roman"/>
+          <w:sz w:val="24"/>
+          <w:szCs w:val="24"/>
+          <w:lang w:eastAsia="ru-RU"/>
+        </w:rPr>
+        <w:t>ходящиеся на большом расстоянии от основной массы пикселей, то использование порога ухудшает качество изображения</w:t>
+      </w:r>
+      <w:r>
+        <w:rPr>
+          <w:rFonts w:ascii="Times New Roman" w:eastAsia="Times New Roman" w:hAnsi="Times New Roman" w:cs="Times New Roman"/>
+          <w:sz w:val="24"/>
+          <w:szCs w:val="24"/>
+          <w:lang w:eastAsia="ru-RU"/>
+        </w:rPr>
         <w:t>.</w:t>
       </w:r>
+      <w:bookmarkStart w:id="0" w:name="_GoBack"/>
+      <w:bookmarkEnd w:id="0"/>
     </w:p>
     <w:p>
       <w:pPr>
@@ -8093,8 +8113,6 @@
           <w:lang w:eastAsia="ru-RU"/>
         </w:rPr>
       </w:pPr>
-      <w:bookmarkStart w:id="0" w:name="_GoBack"/>
-      <w:bookmarkEnd w:id="0"/>
     </w:p>
     <w:p>
       <w:pPr>
@@ -8342,7 +8360,7 @@
           <w:rPr>
             <w:noProof/>
           </w:rPr>
-          <w:t>11</w:t>
+          <w:t>5</w:t>
         </w:r>
         <w:r>
           <w:fldChar w:fldCharType="end"/>
